--- a/projects/lindo/Assignment-3/assgnment-3/assignment3.docx
+++ b/projects/lindo/Assignment-3/assgnment-3/assignment3.docx
@@ -73,7 +73,7 @@
     <w:p>
       <w:pPr>
         <w:rPr>
-          <w:rFonts w:ascii="Times" w:hAnsi="Times" w:hint="eastAsia"/>
+          <w:rFonts w:ascii="Times" w:hAnsi="Times"/>
           <w:b/>
         </w:rPr>
       </w:pPr>
@@ -176,10 +176,10 @@
           <w:rFonts w:ascii="Times" w:hAnsi="Times"/>
         </w:rPr>
         <w:drawing>
-          <wp:inline distT="0" distB="0" distL="0" distR="0" wp14:anchorId="22F61945" wp14:editId="2F7E37D3">
-            <wp:extent cx="5270500" cy="3371850"/>
-            <wp:effectExtent l="0" t="0" r="0" b="6350"/>
-            <wp:docPr id="3" name="图片 3"/>
+          <wp:inline distT="0" distB="0" distL="0" distR="0" wp14:anchorId="572AE42C" wp14:editId="670E27A8">
+            <wp:extent cx="5270500" cy="3684270"/>
+            <wp:effectExtent l="0" t="0" r="0" b="0"/>
+            <wp:docPr id="2" name="图片 2"/>
             <wp:cNvGraphicFramePr>
               <a:graphicFrameLocks xmlns:a="http://schemas.openxmlformats.org/drawingml/2006/main" noChangeAspect="1"/>
             </wp:cNvGraphicFramePr>
@@ -199,7 +199,7 @@
                   <pic:spPr>
                     <a:xfrm>
                       <a:off x="0" y="0"/>
-                      <a:ext cx="5270500" cy="3371850"/>
+                      <a:ext cx="5270500" cy="3684270"/>
                     </a:xfrm>
                     <a:prstGeom prst="rect">
                       <a:avLst/>
@@ -229,6 +229,7 @@
         <w:rPr>
           <w:rFonts w:ascii="Times" w:hAnsi="Times"/>
         </w:rPr>
+        <w:lastRenderedPageBreak/>
         <w:t xml:space="preserve">I got mutation coverage of class </w:t>
       </w:r>
       <w:proofErr w:type="spellStart"/>
@@ -236,41 +237,20 @@
         <w:rPr>
           <w:rFonts w:ascii="Times" w:hAnsi="Times"/>
         </w:rPr>
-        <w:t>Calday</w:t>
+        <w:t>Datahanndler</w:t>
       </w:r>
       <w:proofErr w:type="spellEnd"/>
       <w:r>
         <w:rPr>
           <w:rFonts w:ascii="Times" w:hAnsi="Times"/>
         </w:rPr>
-        <w:t xml:space="preserve"> and </w:t>
-      </w:r>
-      <w:proofErr w:type="spellStart"/>
-      <w:r>
-        <w:rPr>
-          <w:rFonts w:ascii="Times" w:hAnsi="Times"/>
-        </w:rPr>
-        <w:t>Datahanndler</w:t>
-      </w:r>
-      <w:proofErr w:type="spellEnd"/>
-      <w:r>
-        <w:rPr>
-          <w:rFonts w:ascii="Times" w:hAnsi="Times"/>
-        </w:rPr>
         <w:t xml:space="preserve"> less than 90%, because </w:t>
       </w:r>
       <w:r>
         <w:rPr>
           <w:rFonts w:ascii="Times" w:hAnsi="Times"/>
         </w:rPr>
-        <w:t xml:space="preserve">I try </w:t>
-      </w:r>
-      <w:r>
-        <w:rPr>
-          <w:rFonts w:ascii="Times" w:hAnsi="Times"/>
-        </w:rPr>
-        <w:lastRenderedPageBreak/>
-        <w:t xml:space="preserve">to change a lot </w:t>
+        <w:t xml:space="preserve">I try to change a lot </w:t>
       </w:r>
       <w:r>
         <w:rPr>
@@ -294,226 +274,162 @@
     <w:p>
       <w:pPr>
         <w:rPr>
-          <w:rFonts w:ascii="Times" w:hAnsi="Times" w:hint="eastAsia"/>
-        </w:rPr>
-      </w:pPr>
-      <w:r>
-        <w:rPr>
-          <w:rFonts w:ascii="Times" w:hAnsi="Times"/>
-        </w:rPr>
-        <w:t xml:space="preserve">In class </w:t>
-      </w:r>
-      <w:proofErr w:type="spellStart"/>
-      <w:r>
-        <w:rPr>
-          <w:rFonts w:ascii="Times" w:hAnsi="Times"/>
-        </w:rPr>
-        <w:t>Calday</w:t>
-      </w:r>
-      <w:proofErr w:type="spellEnd"/>
-      <w:r>
-        <w:rPr>
-          <w:rFonts w:ascii="Times" w:hAnsi="Times"/>
-        </w:rPr>
-        <w:t xml:space="preserve">, the function </w:t>
-      </w:r>
-      <w:proofErr w:type="spellStart"/>
-      <w:r>
-        <w:rPr>
-          <w:rFonts w:ascii="Times" w:hAnsi="Times"/>
-        </w:rPr>
-        <w:t>getFullInformationApp</w:t>
-      </w:r>
-      <w:proofErr w:type="spellEnd"/>
-      <w:r>
-        <w:rPr>
-          <w:rFonts w:ascii="Times" w:hAnsi="Times"/>
-        </w:rPr>
-        <w:t xml:space="preserve"> </w:t>
-      </w:r>
-      <w:r>
-        <w:rPr>
-          <w:rFonts w:ascii="Times" w:hAnsi="Times"/>
-        </w:rPr>
-        <w:t xml:space="preserve">was not got all test cases due to the </w:t>
-      </w:r>
-      <w:proofErr w:type="spellStart"/>
-      <w:proofErr w:type="gramStart"/>
-      <w:r>
-        <w:rPr>
-          <w:rFonts w:ascii="Times" w:hAnsi="Times"/>
-        </w:rPr>
-        <w:t>hasnext</w:t>
-      </w:r>
-      <w:proofErr w:type="spellEnd"/>
-      <w:r>
-        <w:rPr>
-          <w:rFonts w:ascii="Times" w:hAnsi="Times"/>
-        </w:rPr>
-        <w:t>(</w:t>
-      </w:r>
-      <w:proofErr w:type="gramEnd"/>
-      <w:r>
-        <w:rPr>
-          <w:rFonts w:ascii="Times" w:hAnsi="Times"/>
-        </w:rPr>
-        <w:t xml:space="preserve">) and hour were not covered in my test cases. In class </w:t>
-      </w:r>
-      <w:proofErr w:type="spellStart"/>
-      <w:r>
-        <w:rPr>
-          <w:rFonts w:ascii="Times" w:hAnsi="Times"/>
-        </w:rPr>
-        <w:t>Datahandler</w:t>
-      </w:r>
-      <w:proofErr w:type="spellEnd"/>
-      <w:r>
-        <w:rPr>
-          <w:rFonts w:ascii="Times" w:hAnsi="Times"/>
-        </w:rPr>
-        <w:t xml:space="preserve">, only </w:t>
-      </w:r>
-      <w:proofErr w:type="spellStart"/>
-      <w:proofErr w:type="gramStart"/>
-      <w:r>
-        <w:rPr>
-          <w:rFonts w:ascii="Times" w:hAnsi="Times"/>
-        </w:rPr>
-        <w:t>getAppRange</w:t>
-      </w:r>
-      <w:proofErr w:type="spellEnd"/>
-      <w:r>
-        <w:rPr>
-          <w:rFonts w:ascii="Times" w:hAnsi="Times"/>
-        </w:rPr>
-        <w:t>(</w:t>
-      </w:r>
-      <w:proofErr w:type="gramEnd"/>
-      <w:r>
-        <w:rPr>
-          <w:rFonts w:ascii="Times" w:hAnsi="Times"/>
-        </w:rPr>
-        <w:t>) was located that was not fully covered, and some other functions that were not covered were not located by the tool.</w:t>
-      </w:r>
-    </w:p>
-    <w:p>
-      <w:pPr>
-        <w:rPr>
-          <w:rFonts w:ascii="Times" w:hAnsi="Times"/>
-        </w:rPr>
-      </w:pPr>
-      <w:r>
-        <w:rPr>
-          <w:rFonts w:ascii="Times" w:hAnsi="Times"/>
-        </w:rPr>
-        <w:t xml:space="preserve">I did not find any “new” bugs, because I spend lots of time </w:t>
-      </w:r>
-      <w:r>
-        <w:rPr>
-          <w:rFonts w:ascii="Times" w:hAnsi="Times"/>
-        </w:rPr>
-        <w:t>figuring</w:t>
-      </w:r>
-      <w:r>
-        <w:rPr>
-          <w:rFonts w:ascii="Times" w:hAnsi="Times"/>
-        </w:rPr>
-        <w:t xml:space="preserve"> out how the mutation tools work and </w:t>
-      </w:r>
-      <w:r>
-        <w:rPr>
-          <w:rFonts w:ascii="Times" w:hAnsi="Times"/>
-        </w:rPr>
-        <w:t xml:space="preserve">creating a lot of test cases. My test suits </w:t>
-      </w:r>
-      <w:r>
-        <w:rPr>
-          <w:rFonts w:ascii="Times" w:hAnsi="Times"/>
-        </w:rPr>
-        <w:t>were only used to fit all conditions that a function may have, so they did not detect any “new” bugs.</w:t>
-      </w:r>
-    </w:p>
-    <w:p>
-      <w:pPr>
-        <w:rPr>
-          <w:rFonts w:ascii="Times" w:hAnsi="Times"/>
-        </w:rPr>
-      </w:pPr>
-      <w:r>
-        <w:rPr>
-          <w:rFonts w:ascii="Times" w:hAnsi="Times"/>
-        </w:rPr>
-        <w:t xml:space="preserve"> </w:t>
-      </w:r>
-    </w:p>
-    <w:p>
-      <w:pPr>
-        <w:rPr>
-          <w:rFonts w:ascii="Times" w:hAnsi="Times"/>
-          <w:b/>
-        </w:rPr>
-      </w:pPr>
-      <w:r>
-        <w:rPr>
-          <w:rFonts w:ascii="Times" w:hAnsi="Times"/>
-          <w:b/>
-        </w:rPr>
-        <w:t>Overall Experience</w:t>
-      </w:r>
-    </w:p>
-    <w:p>
-      <w:pPr>
-        <w:rPr>
-          <w:rFonts w:ascii="Times" w:hAnsi="Times"/>
-          <w:b/>
-        </w:rPr>
-      </w:pPr>
-    </w:p>
-    <w:p>
-      <w:pPr>
-        <w:rPr>
-          <w:rFonts w:ascii="Times" w:hAnsi="Times"/>
-        </w:rPr>
-      </w:pPr>
-      <w:r>
-        <w:rPr>
-          <w:rFonts w:ascii="Times" w:hAnsi="Times"/>
-        </w:rPr>
-        <w:t>Some cases were not covered or killed by my test cases, but the test report did not locate which function should be covered.</w:t>
-      </w:r>
-    </w:p>
-    <w:p>
-      <w:pPr>
-        <w:rPr>
-          <w:rFonts w:ascii="Times" w:hAnsi="Times"/>
-        </w:rPr>
-      </w:pPr>
-      <w:r>
-        <w:rPr>
-          <w:rFonts w:ascii="Times" w:hAnsi="Times"/>
-        </w:rPr>
-        <w:t xml:space="preserve">First time I </w:t>
-      </w:r>
-      <w:r>
-        <w:rPr>
-          <w:rFonts w:ascii="Times" w:hAnsi="Times"/>
-        </w:rPr>
-        <w:t>was using</w:t>
-      </w:r>
-      <w:r>
-        <w:rPr>
-          <w:rFonts w:ascii="Times" w:hAnsi="Times"/>
-        </w:rPr>
-        <w:t xml:space="preserve"> the </w:t>
-      </w:r>
-      <w:r>
-        <w:rPr>
-          <w:rFonts w:ascii="Times" w:hAnsi="Times"/>
-        </w:rPr>
-        <w:t>mutation tool, I did not know that is negated conditional and changed conditional, then I search them on the internet and fixed lots of my test cases to improve my mutation coverage.</w:t>
-      </w:r>
+          <w:rFonts w:ascii="Times" w:hAnsi="Times"/>
+        </w:rPr>
+      </w:pPr>
       <w:bookmarkStart w:id="0" w:name="_GoBack"/>
       <w:bookmarkEnd w:id="0"/>
+      <w:r>
+        <w:rPr>
+          <w:rFonts w:ascii="Times" w:hAnsi="Times"/>
+        </w:rPr>
+        <w:t xml:space="preserve">In class </w:t>
+      </w:r>
+      <w:proofErr w:type="spellStart"/>
+      <w:r>
+        <w:rPr>
+          <w:rFonts w:ascii="Times" w:hAnsi="Times"/>
+        </w:rPr>
+        <w:t>Datahandler</w:t>
+      </w:r>
+      <w:proofErr w:type="spellEnd"/>
+      <w:r>
+        <w:rPr>
+          <w:rFonts w:ascii="Times" w:hAnsi="Times"/>
+        </w:rPr>
+        <w:t xml:space="preserve">, only </w:t>
+      </w:r>
+      <w:proofErr w:type="spellStart"/>
+      <w:r>
+        <w:rPr>
+          <w:rFonts w:ascii="Times" w:hAnsi="Times"/>
+        </w:rPr>
+        <w:t>getAppRange</w:t>
+      </w:r>
+      <w:proofErr w:type="spellEnd"/>
+      <w:r>
+        <w:rPr>
+          <w:rFonts w:ascii="Times" w:hAnsi="Times"/>
+        </w:rPr>
+        <w:t>() was located that was not fully covered, and some other functions that were not covered were not located by the tool.</w:t>
+      </w:r>
+    </w:p>
+    <w:p>
+      <w:pPr>
+        <w:rPr>
+          <w:rFonts w:ascii="Times" w:hAnsi="Times"/>
+        </w:rPr>
+      </w:pPr>
+      <w:r>
+        <w:rPr>
+          <w:rFonts w:ascii="Times" w:hAnsi="Times"/>
+        </w:rPr>
+        <w:t xml:space="preserve">I did not find any “new” bugs, because I spend lots of time </w:t>
+      </w:r>
+      <w:r>
+        <w:rPr>
+          <w:rFonts w:ascii="Times" w:hAnsi="Times"/>
+        </w:rPr>
+        <w:t>figuring</w:t>
+      </w:r>
+      <w:r>
+        <w:rPr>
+          <w:rFonts w:ascii="Times" w:hAnsi="Times"/>
+        </w:rPr>
+        <w:t xml:space="preserve"> out how the mutation tools work and </w:t>
+      </w:r>
+      <w:r>
+        <w:rPr>
+          <w:rFonts w:ascii="Times" w:hAnsi="Times"/>
+        </w:rPr>
+        <w:t xml:space="preserve">creating a lot of test cases. My test suits </w:t>
+      </w:r>
+      <w:r>
+        <w:rPr>
+          <w:rFonts w:ascii="Times" w:hAnsi="Times"/>
+        </w:rPr>
+        <w:t>were only used to fit all conditions that a function may have, so they did not detect any “new” bugs.</w:t>
+      </w:r>
+    </w:p>
+    <w:p>
+      <w:pPr>
+        <w:rPr>
+          <w:rFonts w:ascii="Times" w:hAnsi="Times"/>
+        </w:rPr>
+      </w:pPr>
+      <w:r>
+        <w:rPr>
+          <w:rFonts w:ascii="Times" w:hAnsi="Times"/>
+        </w:rPr>
+        <w:t xml:space="preserve"> </w:t>
+      </w:r>
+    </w:p>
+    <w:p>
+      <w:pPr>
+        <w:rPr>
+          <w:rFonts w:ascii="Times" w:hAnsi="Times"/>
+          <w:b/>
+        </w:rPr>
+      </w:pPr>
+      <w:r>
+        <w:rPr>
+          <w:rFonts w:ascii="Times" w:hAnsi="Times"/>
+          <w:b/>
+        </w:rPr>
+        <w:t>Overall Experience</w:t>
+      </w:r>
+    </w:p>
+    <w:p>
+      <w:pPr>
+        <w:rPr>
+          <w:rFonts w:ascii="Times" w:hAnsi="Times"/>
+          <w:b/>
+        </w:rPr>
+      </w:pPr>
+    </w:p>
+    <w:p>
+      <w:pPr>
+        <w:rPr>
+          <w:rFonts w:ascii="Times" w:hAnsi="Times"/>
+        </w:rPr>
+      </w:pPr>
+      <w:r>
+        <w:rPr>
+          <w:rFonts w:ascii="Times" w:hAnsi="Times"/>
+        </w:rPr>
+        <w:t>Some cases were not covered or killed by my test cases, but the test report did not locate which function should be covered.</w:t>
+      </w:r>
+    </w:p>
+    <w:p>
+      <w:pPr>
+        <w:rPr>
+          <w:rFonts w:ascii="Times" w:hAnsi="Times"/>
+        </w:rPr>
+      </w:pPr>
+      <w:r>
+        <w:rPr>
+          <w:rFonts w:ascii="Times" w:hAnsi="Times"/>
+        </w:rPr>
+        <w:t xml:space="preserve">First time I </w:t>
+      </w:r>
+      <w:r>
+        <w:rPr>
+          <w:rFonts w:ascii="Times" w:hAnsi="Times"/>
+        </w:rPr>
+        <w:t>was using</w:t>
+      </w:r>
+      <w:r>
+        <w:rPr>
+          <w:rFonts w:ascii="Times" w:hAnsi="Times"/>
+        </w:rPr>
+        <w:t xml:space="preserve"> the </w:t>
+      </w:r>
+      <w:r>
+        <w:rPr>
+          <w:rFonts w:ascii="Times" w:hAnsi="Times"/>
+        </w:rPr>
+        <w:t>mutation tool, I did not know that is negated conditional and changed conditional, then I search them on the internet and fixed lots of my test cases to improve my mutation coverage.</w:t>
+      </w:r>
     </w:p>
     <w:sectPr>
       <w:pgSz w:w="11900" w:h="16840"/>
